--- a/docs/Web Search and Rationale.docx
+++ b/docs/Web Search and Rationale.docx
@@ -5,384 +5,283 @@
     <w:p>
       <w:pPr>
         <w:pStyle w:val="Title"/>
-        <w:jc w:val="center"/>
+        <w:rPr>
+          <w:color w:val="2F5496" w:themeColor="accent1" w:themeShade="BF"/>
+        </w:rPr>
       </w:pPr>
+      <w:r>
+        <w:rPr>
+          <w:color w:val="2F5496" w:themeColor="accent1" w:themeShade="BF"/>
+        </w:rPr>
+        <w:t>Web Search and Rationale</w:t>
+      </w:r>
+    </w:p>
+    <w:p/>
+    <w:p>
+      <w:r>
+        <w:rPr>
+          <w:rStyle w:val="IntenseReference"/>
+        </w:rPr>
+        <w:t>Title:</w:t>
+      </w:r>
+      <w:r>
+        <w:t xml:space="preserve"> </w:t>
+      </w:r>
+      <w:r>
+        <w:br/>
+      </w:r>
+      <w:proofErr w:type="spellStart"/>
+      <w:r>
+        <w:t>EasySched</w:t>
+      </w:r>
+      <w:proofErr w:type="spellEnd"/>
+    </w:p>
+    <w:p>
+      <w:r>
+        <w:rPr>
+          <w:rStyle w:val="IntenseReference"/>
+        </w:rPr>
+        <w:t>Authors:</w:t>
+      </w:r>
+      <w:r>
+        <w:t xml:space="preserve"> </w:t>
+      </w:r>
+      <w:r>
+        <w:br/>
+        <w:t>Kendra Drohan, Sean Bowry, Jackson Ruby</w:t>
+      </w:r>
+    </w:p>
+    <w:p>
+      <w:r>
+        <w:rPr>
+          <w:rStyle w:val="IntenseReference"/>
+        </w:rPr>
+        <w:t>Industry Advisor:</w:t>
+      </w:r>
+      <w:r>
+        <w:br/>
+        <w:t>Elham Harirpoush</w:t>
+      </w:r>
+    </w:p>
+    <w:p>
+      <w:pPr>
+        <w:rPr>
+          <w:i/>
+        </w:rPr>
+      </w:pPr>
+      <w:r>
+        <w:rPr>
+          <w:rStyle w:val="IntenseReference"/>
+        </w:rPr>
+        <w:t>Keywords:</w:t>
+      </w:r>
+      <w:r>
+        <w:br/>
+      </w:r>
+      <w:r>
+        <w:rPr>
+          <w:i/>
+        </w:rPr>
+        <w:t>eCommerce, web application, scheduling, ASP.NET Core, MySQL, HTML</w:t>
+      </w:r>
+    </w:p>
+    <w:p>
+      <w:r>
+        <w:rPr>
+          <w:rStyle w:val="IntenseReference"/>
+        </w:rPr>
+        <w:t>Abstract:</w:t>
+      </w:r>
+      <w:r>
+        <w:br/>
+        <w:t xml:space="preserve">A need was perceived by team members for a more cohesive employee scheduling system to be used by small businesses that currently use inferior methods. It was decided to create a web application using ASP.NET Core as this will provide the widest range of compatibility and ease of maintenance. It was also decided to use MySQL for the database as it is cost effective while being a robust, relational system. </w:t>
+      </w:r>
+    </w:p>
+    <w:p>
+      <w:r>
+        <w:rPr>
+          <w:rStyle w:val="IntenseReference"/>
+        </w:rPr>
+        <w:t>Business/Technological Purpose:</w:t>
+      </w:r>
+      <w:r>
+        <w:br/>
+      </w:r>
+      <w:r>
+        <w:t xml:space="preserve">The purpose of the </w:t>
+      </w:r>
+      <w:r>
+        <w:t>project</w:t>
+      </w:r>
+      <w:r>
+        <w:t xml:space="preserve"> is to make an affordable application that can be marketed to small businesses who have an inferior means of creating and updating schedules for their employees.</w:t>
+      </w:r>
+      <w:r>
+        <w:t xml:space="preserve"> </w:t>
+      </w:r>
+    </w:p>
+    <w:p>
+      <w:r>
+        <w:rPr>
+          <w:rStyle w:val="IntenseReference"/>
+        </w:rPr>
+        <w:t>Our Contribution:</w:t>
+      </w:r>
+      <w:r>
+        <w:br/>
+        <w:t xml:space="preserve">Our project has some important and exciting features. The aim is to get the employer more connected to their employees as well as employees more connected to each other. </w:t>
+      </w:r>
+      <w:r>
+        <w:t>Requests for time off and availability changes can be hard to manage for an employer without a central management system. The project will make it easier for the employer to handle this information, especially in large quantities. Interaction between employees can be a struggle when trying to switch shifts or just have a shift covered. The project will include a section for communication between employees and thereby allowing them to figure these things out much easier.</w:t>
+      </w:r>
+    </w:p>
+    <w:p>
+      <w:r>
+        <w:rPr>
+          <w:rStyle w:val="IntenseReference"/>
+        </w:rPr>
+        <w:t>Market Analysis:</w:t>
+      </w:r>
+      <w:r>
+        <w:br/>
+        <w:t xml:space="preserve">There are many scheduling systems available out there, with most having a fee or monthly fee. The final product of the system will have a similar setup, allowing for continual income and low cost to the consumer. Many of the systems already available are solely based on employers creating a schedule and sending it to their employees. The </w:t>
+      </w:r>
+      <w:proofErr w:type="spellStart"/>
+      <w:r>
+        <w:t>EasySched</w:t>
+      </w:r>
+      <w:proofErr w:type="spellEnd"/>
+      <w:r>
+        <w:t xml:space="preserve"> project will have more interaction between employee and employer, allowing for a more cohesive and enjoyable experience.</w:t>
+      </w:r>
+    </w:p>
+    <w:p>
+      <w:r>
+        <w:rPr>
+          <w:rStyle w:val="IntenseReference"/>
+        </w:rPr>
+        <w:t>Competitors:</w:t>
+      </w:r>
+      <w:r>
+        <w:br/>
+      </w:r>
+      <w:proofErr w:type="spellStart"/>
+      <w:r>
+        <w:t>WhenIWork</w:t>
+      </w:r>
+      <w:proofErr w:type="spellEnd"/>
+      <w:r>
+        <w:t xml:space="preserve">, 7Shifts, Sling, </w:t>
+      </w:r>
+      <w:proofErr w:type="spellStart"/>
+      <w:r>
+        <w:t>WorkSked</w:t>
+      </w:r>
+      <w:proofErr w:type="spellEnd"/>
+    </w:p>
+    <w:p>
+      <w:r>
+        <w:rPr>
+          <w:rStyle w:val="IntenseReference"/>
+        </w:rPr>
+        <w:t>Pricing:</w:t>
+      </w:r>
+      <w:r>
+        <w:br/>
+      </w:r>
+      <w:r>
+        <w:t xml:space="preserve">First, a domain will not be very expensive; $2.99 for the first year and just over $10 for subsequent years. </w:t>
+      </w:r>
+      <w:r>
+        <w:t xml:space="preserve">ASP.NET web application hosting varies, but the use of MySQL will aid in keeping costs low. </w:t>
+      </w:r>
+      <w:r>
+        <w:lastRenderedPageBreak/>
+        <w:t>HostGator has pricing for our application at less than $10 a month.</w:t>
+      </w:r>
+      <w:r>
+        <w:t xml:space="preserve"> We’re unsure if a professional license</w:t>
+      </w:r>
       <w:bookmarkStart w:id="0" w:name="_GoBack"/>
       <w:bookmarkEnd w:id="0"/>
       <w:r>
-        <w:t>Web Search and Rationale</w:t>
-      </w:r>
-    </w:p>
-    <w:p>
-      <w:pPr>
-        <w:pStyle w:val="Heading2"/>
-      </w:pPr>
-      <w:bookmarkStart w:id="1" w:name="_Toc395176993"/>
-      <w:r>
-        <w:t>Title:</w:t>
-      </w:r>
-    </w:p>
-    <w:p/>
-    <w:p>
-      <w:pPr>
-        <w:pStyle w:val="Heading2"/>
-      </w:pPr>
-      <w:r>
-        <w:t>Authors:</w:t>
-      </w:r>
-    </w:p>
-    <w:p/>
-    <w:p>
-      <w:pPr>
-        <w:pStyle w:val="Heading2"/>
-      </w:pPr>
-      <w:r>
-        <w:t>Faculty Advisor(s):</w:t>
-      </w:r>
-    </w:p>
-    <w:p/>
-    <w:p>
-      <w:pPr>
-        <w:pStyle w:val="Heading2"/>
-      </w:pPr>
-      <w:r>
-        <w:t>Client/Industry Advisor:</w:t>
-      </w:r>
-    </w:p>
-    <w:p/>
-    <w:p>
-      <w:pPr>
-        <w:pStyle w:val="Heading2"/>
-      </w:pPr>
-      <w:r>
-        <w:t>Keywords: Ex.</w:t>
-      </w:r>
-      <w:r>
-        <w:rPr>
-          <w:rFonts w:ascii="Times New Roman" w:hAnsi="Times New Roman"/>
-          <w:i/>
-          <w:sz w:val="24"/>
-          <w:szCs w:val="24"/>
-        </w:rPr>
-        <w:t xml:space="preserve"> eCommerce, mobile application, scheduling, zebras, ASP.net, HTML 5</w:t>
-      </w:r>
-    </w:p>
-    <w:p/>
-    <w:bookmarkEnd w:id="1"/>
-    <w:p>
-      <w:pPr>
-        <w:pStyle w:val="Heading2"/>
-      </w:pPr>
-      <w:r>
-        <w:t>Abstract</w:t>
-      </w:r>
-    </w:p>
-    <w:p>
-      <w:pPr>
-        <w:spacing w:line="480" w:lineRule="auto"/>
-        <w:rPr>
-          <w:rFonts w:ascii="Times New Roman" w:hAnsi="Times New Roman"/>
-          <w:i/>
-          <w:color w:val="FF0000"/>
-          <w:sz w:val="24"/>
-          <w:szCs w:val="24"/>
-        </w:rPr>
-      </w:pPr>
-      <w:r>
-        <w:rPr>
-          <w:rFonts w:ascii="Times New Roman" w:hAnsi="Times New Roman"/>
-          <w:i/>
-          <w:color w:val="FF0000"/>
-          <w:sz w:val="24"/>
-          <w:szCs w:val="24"/>
-        </w:rPr>
-        <w:t>&lt;Problem statement and rationale of your approach to solve the problem&gt;</w:t>
-      </w:r>
-    </w:p>
-    <w:p>
-      <w:pPr>
-        <w:rPr>
-          <w:rFonts w:ascii="Times New Roman" w:hAnsi="Times New Roman"/>
-          <w:i/>
-          <w:sz w:val="24"/>
-          <w:szCs w:val="24"/>
-        </w:rPr>
-      </w:pPr>
-      <w:r>
-        <w:rPr>
-          <w:rFonts w:ascii="Times New Roman" w:hAnsi="Times New Roman"/>
-          <w:i/>
-          <w:sz w:val="24"/>
-          <w:szCs w:val="24"/>
-        </w:rPr>
-        <w:t xml:space="preserve">Ex., A need was perceived by the mangers at the Kitchener zoo to schedule feedings for the animals according to specified zoo personnel as animals sometimes went hungry with unfortunate results. The chief zookeeper and attendants were interviewed and requirements were gathered according to best industry practices. </w:t>
-      </w:r>
-      <w:r>
-        <w:rPr>
-          <w:rFonts w:ascii="Times New Roman" w:hAnsi="Times New Roman"/>
-          <w:i/>
-          <w:sz w:val="24"/>
-          <w:szCs w:val="24"/>
-        </w:rPr>
-        <w:t xml:space="preserve">It </w:t>
-      </w:r>
-      <w:r>
-        <w:rPr>
-          <w:rFonts w:ascii="Times New Roman" w:hAnsi="Times New Roman"/>
-          <w:i/>
-          <w:sz w:val="24"/>
-          <w:szCs w:val="24"/>
-        </w:rPr>
-        <w:t>was decided to create a desktop web application using ASP.NET as the client has appropriate licensing, and a partner mobile application using HTML 5 as this would result in maximum flexibility across devices and platforms. The system has been implemented and the client is now using it. There is potential for commercializing the application.</w:t>
-      </w:r>
-    </w:p>
-    <w:p>
-      <w:pPr>
-        <w:pStyle w:val="Heading2"/>
-      </w:pPr>
-      <w:r>
-        <w:t>Business/Technological Purpose</w:t>
-      </w:r>
-    </w:p>
-    <w:p>
-      <w:pPr>
-        <w:spacing w:line="480" w:lineRule="auto"/>
-        <w:rPr>
-          <w:rFonts w:ascii="Times New Roman" w:hAnsi="Times New Roman"/>
-          <w:b/>
-          <w:sz w:val="24"/>
-          <w:szCs w:val="24"/>
-        </w:rPr>
-      </w:pPr>
-      <w:r>
-        <w:rPr>
-          <w:rFonts w:ascii="Times New Roman" w:hAnsi="Times New Roman"/>
-          <w:b/>
-          <w:sz w:val="24"/>
-          <w:szCs w:val="24"/>
-        </w:rPr>
-        <w:t>&lt;</w:t>
-      </w:r>
-      <w:r>
-        <w:rPr>
-          <w:rFonts w:ascii="Times New Roman" w:hAnsi="Times New Roman"/>
-          <w:i/>
-          <w:color w:val="FF0000"/>
-          <w:sz w:val="24"/>
-          <w:szCs w:val="24"/>
-        </w:rPr>
-        <w:t>Provide a description of your system and how it is used.</w:t>
-      </w:r>
-      <w:r>
-        <w:rPr>
-          <w:rFonts w:ascii="Times New Roman" w:hAnsi="Times New Roman"/>
-          <w:b/>
-          <w:sz w:val="24"/>
-          <w:szCs w:val="24"/>
-        </w:rPr>
-        <w:t>&gt;</w:t>
-      </w:r>
-    </w:p>
-    <w:p>
-      <w:pPr>
-        <w:rPr>
-          <w:rFonts w:ascii="Times New Roman" w:hAnsi="Times New Roman"/>
-          <w:i/>
-          <w:sz w:val="24"/>
-          <w:szCs w:val="24"/>
-        </w:rPr>
-      </w:pPr>
-      <w:r>
-        <w:rPr>
-          <w:rFonts w:ascii="Times New Roman" w:hAnsi="Times New Roman"/>
-          <w:i/>
-          <w:sz w:val="24"/>
-          <w:szCs w:val="24"/>
-        </w:rPr>
-        <w:t>Ex., This system will allow zoo managers to create schedules for zoo personnel to feed animals.  Personnel carrying handheld devices will use a mobile application to confirm the feedings have taken place or to flag them for rescheduling. (You might wish to in</w:t>
-      </w:r>
-      <w:r>
-        <w:rPr>
-          <w:rFonts w:ascii="Times New Roman" w:hAnsi="Times New Roman"/>
-          <w:i/>
-          <w:sz w:val="24"/>
-          <w:szCs w:val="24"/>
-        </w:rPr>
-        <w:t>clude a screenshot here to give</w:t>
-      </w:r>
-      <w:r>
-        <w:rPr>
-          <w:rFonts w:ascii="Times New Roman" w:hAnsi="Times New Roman"/>
-          <w:i/>
-          <w:sz w:val="24"/>
-          <w:szCs w:val="24"/>
-        </w:rPr>
-        <w:t xml:space="preserve"> a stronger idea of how the system is used.)</w:t>
-      </w:r>
-    </w:p>
-    <w:p>
-      <w:pPr>
-        <w:pStyle w:val="Heading2"/>
-      </w:pPr>
-      <w:r>
-        <w:t>Our Contribution:</w:t>
-      </w:r>
-    </w:p>
-    <w:p>
-      <w:r>
-        <w:rPr>
-          <w:rFonts w:ascii="Times New Roman" w:hAnsi="Times New Roman"/>
-          <w:i/>
-          <w:color w:val="FF0000"/>
-          <w:sz w:val="24"/>
-          <w:szCs w:val="24"/>
-        </w:rPr>
-        <w:t xml:space="preserve">&lt;This section should include the main strengths </w:t>
-      </w:r>
-      <w:r>
-        <w:rPr>
-          <w:rFonts w:ascii="Times New Roman" w:hAnsi="Times New Roman"/>
-          <w:i/>
-          <w:color w:val="FF0000"/>
-          <w:sz w:val="24"/>
-          <w:szCs w:val="24"/>
-        </w:rPr>
-        <w:t>of your system</w:t>
-      </w:r>
-      <w:r>
-        <w:rPr>
-          <w:rFonts w:ascii="Times New Roman" w:hAnsi="Times New Roman"/>
-          <w:i/>
-          <w:color w:val="FF0000"/>
-          <w:sz w:val="24"/>
-          <w:szCs w:val="24"/>
-        </w:rPr>
-        <w:t>. Include the techniques, technologies and business features that best distinguish your project.  Include any innovative technical development and any innovative business features.&gt;</w:t>
-      </w:r>
-    </w:p>
-    <w:p/>
-    <w:p>
-      <w:pPr>
-        <w:pStyle w:val="Heading2"/>
-      </w:pPr>
-      <w:bookmarkStart w:id="2" w:name="_Toc395176994"/>
-      <w:r>
-        <w:lastRenderedPageBreak/>
-        <w:t>Market Analysis</w:t>
-      </w:r>
-      <w:bookmarkEnd w:id="2"/>
-    </w:p>
-    <w:p>
-      <w:r>
-        <w:rPr>
-          <w:rFonts w:ascii="Times New Roman" w:hAnsi="Times New Roman"/>
-          <w:i/>
-          <w:color w:val="FF0000"/>
-          <w:sz w:val="24"/>
-          <w:szCs w:val="24"/>
-        </w:rPr>
-        <w:t>&lt;</w:t>
-      </w:r>
-      <w:r>
-        <w:rPr>
-          <w:rFonts w:ascii="Times New Roman" w:hAnsi="Times New Roman"/>
-          <w:i/>
-          <w:color w:val="FF0000"/>
-          <w:sz w:val="24"/>
-          <w:szCs w:val="24"/>
-        </w:rPr>
-        <w:t>Compare your project with commercially available systems that you have found on the web and explain what features yours has that the others don’t have and vice versa. Include a discussion of cost</w:t>
-      </w:r>
-      <w:r>
-        <w:rPr>
-          <w:rFonts w:ascii="Times New Roman" w:hAnsi="Times New Roman"/>
-          <w:i/>
-          <w:color w:val="FF0000"/>
-          <w:sz w:val="24"/>
-          <w:szCs w:val="24"/>
-        </w:rPr>
-        <w:t>.</w:t>
-      </w:r>
-      <w:r>
-        <w:rPr>
-          <w:rFonts w:ascii="Times New Roman" w:hAnsi="Times New Roman"/>
-          <w:i/>
-          <w:color w:val="FF0000"/>
-          <w:sz w:val="24"/>
-          <w:szCs w:val="24"/>
-        </w:rPr>
-        <w:t>&gt;</w:t>
-      </w:r>
-    </w:p>
-    <w:p>
-      <w:pPr>
-        <w:pStyle w:val="Heading2"/>
-      </w:pPr>
-      <w:bookmarkStart w:id="3" w:name="_Toc395176995"/>
-      <w:r>
-        <w:t>Competitors</w:t>
-      </w:r>
-      <w:bookmarkEnd w:id="3"/>
-    </w:p>
-    <w:p/>
-    <w:p>
-      <w:pPr>
-        <w:pStyle w:val="Heading2"/>
-      </w:pPr>
-      <w:bookmarkStart w:id="4" w:name="_Toc395176996"/>
-      <w:r>
-        <w:t>Pricing</w:t>
-      </w:r>
-      <w:bookmarkEnd w:id="4"/>
-    </w:p>
-    <w:p/>
-    <w:p>
-      <w:pPr>
-        <w:pStyle w:val="Heading2"/>
-      </w:pPr>
-      <w:bookmarkStart w:id="5" w:name="_Toc395176997"/>
-      <w:r>
-        <w:t>Conclusion</w:t>
-      </w:r>
-      <w:bookmarkEnd w:id="5"/>
-    </w:p>
-    <w:p>
-      <w:pPr>
-        <w:pStyle w:val="Heading1"/>
-      </w:pPr>
-      <w:r>
-        <w:rPr>
-          <w:rFonts w:ascii="Times New Roman" w:hAnsi="Times New Roman"/>
-          <w:i/>
-          <w:color w:val="FF0000"/>
-          <w:sz w:val="24"/>
-          <w:szCs w:val="24"/>
-        </w:rPr>
-        <w:t>&lt;List three or four of the strongest ideas from this document, especially the ones you want to leave with the reader.&gt;</w:t>
-      </w:r>
-      <w:bookmarkStart w:id="6" w:name="_Toc395176998"/>
-    </w:p>
-    <w:bookmarkEnd w:id="6"/>
-    <w:p/>
-    <w:p>
-      <w:pPr>
-        <w:pStyle w:val="Heading2"/>
-      </w:pPr>
-      <w:r>
+        <w:t xml:space="preserve"> for visual studio is required at this point and that is something we are still looking into.</w:t>
+      </w:r>
+    </w:p>
+    <w:p>
+      <w:r>
+        <w:rPr>
+          <w:rStyle w:val="IntenseReference"/>
+        </w:rPr>
+        <w:t>Conclusion:</w:t>
+      </w:r>
+      <w:r>
+        <w:br/>
+        <w:t xml:space="preserve">In closing, the </w:t>
+      </w:r>
+      <w:proofErr w:type="spellStart"/>
+      <w:r>
+        <w:t>EasySched</w:t>
+      </w:r>
+      <w:proofErr w:type="spellEnd"/>
+      <w:r>
+        <w:t xml:space="preserve"> product will be an essential asset to any employer that uses it. It will free up time for the scheduling staff and allow for a more enjoyable employee management and scheduling experience. Employees will also be happier, having a more cohesive experience when trying to communicate to their peers or to the employer. All in all, the system will make everyone’s work life just that much easier and more enjoyable.</w:t>
+      </w:r>
+    </w:p>
+    <w:p>
+      <w:r>
+        <w:rPr>
+          <w:rStyle w:val="IntenseReference"/>
+        </w:rPr>
         <w:t>References:</w:t>
       </w:r>
-    </w:p>
-    <w:p>
-      <w:r>
-        <w:t>[1]</w:t>
-      </w:r>
-    </w:p>
-    <w:p>
-      <w:r>
-        <w:t>[2]</w:t>
-      </w:r>
-    </w:p>
-    <w:p/>
+      <w:r>
+        <w:br/>
+      </w:r>
+      <w:hyperlink r:id="rId4" w:history="1">
+        <w:r>
+          <w:rPr>
+            <w:rStyle w:val="Hyperlink"/>
+            <w:color w:val="auto"/>
+            <w:u w:val="none"/>
+          </w:rPr>
+          <w:t>https://ca.godaddy.com/domains/domain-name-search</w:t>
+        </w:r>
+      </w:hyperlink>
+      <w:r>
+        <w:br/>
+      </w:r>
+      <w:hyperlink r:id="rId5" w:history="1">
+        <w:r>
+          <w:rPr>
+            <w:rStyle w:val="Hyperlink"/>
+            <w:color w:val="auto"/>
+            <w:u w:val="none"/>
+          </w:rPr>
+          <w:t>https://www.hostgator.com/windows-hosting</w:t>
+        </w:r>
+      </w:hyperlink>
+      <w:r>
+        <w:br/>
+      </w:r>
+      <w:r>
+        <w:t>https://wheniwork.com/</w:t>
+      </w:r>
+      <w:r>
+        <w:br/>
+      </w:r>
+      <w:r>
+        <w:t>https://getsling.com/</w:t>
+      </w:r>
+      <w:r>
+        <w:br/>
+        <w:t>https://worksked.com/</w:t>
+      </w:r>
+      <w:r>
+        <w:br/>
+        <w:t>https://7shifts.com/</w:t>
+      </w:r>
+    </w:p>
     <w:sectPr>
       <w:pgSz w:w="12240" w:h="15840"/>
       <w:pgMar w:top="1440" w:right="1440" w:bottom="1440" w:left="1440" w:header="720" w:footer="720" w:gutter="0"/>
@@ -410,7 +309,7 @@
       </w:pPr>
     </w:pPrDefault>
   </w:docDefaults>
-  <w:latentStyles w:defLockedState="0" w:defUIPriority="99" w:defSemiHidden="0" w:defUnhideWhenUsed="0" w:defQFormat="0" w:count="375">
+  <w:latentStyles w:defLockedState="0" w:defUIPriority="99" w:defSemiHidden="0" w:defUnhideWhenUsed="0" w:defQFormat="0" w:count="376">
     <w:lsdException w:name="Normal" w:uiPriority="0" w:qFormat="1"/>
     <w:lsdException w:name="heading 1" w:uiPriority="9" w:qFormat="1"/>
     <w:lsdException w:name="heading 2" w:semiHidden="1" w:uiPriority="9" w:unhideWhenUsed="1" w:qFormat="1"/>
@@ -559,11 +458,11 @@
     <w:lsdException w:name="Table Elegant" w:semiHidden="1" w:unhideWhenUsed="1"/>
     <w:lsdException w:name="Table Professional" w:semiHidden="1" w:unhideWhenUsed="1"/>
     <w:lsdException w:name="Table Subtle 1" w:semiHidden="1" w:unhideWhenUsed="1"/>
+    <w:lsdException w:name="Table Subtle 2" w:semiHidden="1" w:unhideWhenUsed="1"/>
     <w:lsdException w:name="Table Web 1" w:semiHidden="1" w:unhideWhenUsed="1"/>
     <w:lsdException w:name="Table Web 2" w:semiHidden="1" w:unhideWhenUsed="1"/>
     <w:lsdException w:name="Balloon Text" w:semiHidden="1" w:unhideWhenUsed="1"/>
     <w:lsdException w:name="Table Grid" w:uiPriority="39"/>
-    <w:lsdException w:name="Table Theme" w:semiHidden="1" w:unhideWhenUsed="1"/>
     <w:lsdException w:name="Placeholder Text" w:semiHidden="1"/>
     <w:lsdException w:name="No Spacing" w:uiPriority="1" w:qFormat="1"/>
     <w:lsdException w:name="Light Shading" w:uiPriority="60"/>
@@ -783,109 +682,11 @@
     <w:lsdException w:name="Smart Hyperlink" w:semiHidden="1" w:unhideWhenUsed="1"/>
     <w:lsdException w:name="Hashtag" w:semiHidden="1" w:unhideWhenUsed="1"/>
     <w:lsdException w:name="Unresolved Mention" w:semiHidden="1" w:unhideWhenUsed="1"/>
+    <w:lsdException w:name="Smart Link" w:semiHidden="1" w:unhideWhenUsed="1"/>
   </w:latentStyles>
   <w:style w:type="paragraph" w:default="1" w:styleId="Normal">
     <w:name w:val="Normal"/>
     <w:qFormat/>
-    <w:rsid w:val="00B4532B"/>
-    <w:rPr>
-      <w:rFonts w:ascii="Bookman Old Style" w:hAnsi="Bookman Old Style"/>
-    </w:rPr>
-  </w:style>
-  <w:style w:type="paragraph" w:styleId="Heading1">
-    <w:name w:val="heading 1"/>
-    <w:basedOn w:val="Title"/>
-    <w:next w:val="Normal"/>
-    <w:link w:val="Heading1Char"/>
-    <w:uiPriority w:val="9"/>
-    <w:qFormat/>
-    <w:rsid w:val="00B4532B"/>
-    <w:pPr>
-      <w:keepNext/>
-      <w:keepLines/>
-      <w:pBdr>
-        <w:bottom w:val="none" w:sz="0" w:space="0" w:color="auto"/>
-      </w:pBdr>
-      <w:spacing w:after="0"/>
-      <w:jc w:val="left"/>
-      <w:outlineLvl w:val="0"/>
-    </w:pPr>
-    <w:rPr>
-      <w:sz w:val="36"/>
-      <w:szCs w:val="32"/>
-    </w:rPr>
-  </w:style>
-  <w:style w:type="paragraph" w:styleId="Heading2">
-    <w:name w:val="heading 2"/>
-    <w:basedOn w:val="Title"/>
-    <w:next w:val="Normal"/>
-    <w:link w:val="Heading2Char"/>
-    <w:uiPriority w:val="9"/>
-    <w:unhideWhenUsed/>
-    <w:qFormat/>
-    <w:rsid w:val="00B4532B"/>
-    <w:pPr>
-      <w:keepNext/>
-      <w:keepLines/>
-      <w:pBdr>
-        <w:bottom w:val="none" w:sz="0" w:space="0" w:color="auto"/>
-      </w:pBdr>
-      <w:spacing w:before="40" w:after="0"/>
-      <w:jc w:val="left"/>
-      <w:outlineLvl w:val="1"/>
-    </w:pPr>
-    <w:rPr>
-      <w:sz w:val="32"/>
-      <w:szCs w:val="26"/>
-    </w:rPr>
-  </w:style>
-  <w:style w:type="paragraph" w:styleId="Heading3">
-    <w:name w:val="heading 3"/>
-    <w:basedOn w:val="Title"/>
-    <w:next w:val="Normal"/>
-    <w:link w:val="Heading3Char"/>
-    <w:uiPriority w:val="9"/>
-    <w:unhideWhenUsed/>
-    <w:qFormat/>
-    <w:rsid w:val="00B4532B"/>
-    <w:pPr>
-      <w:keepNext/>
-      <w:keepLines/>
-      <w:pBdr>
-        <w:bottom w:val="none" w:sz="0" w:space="0" w:color="auto"/>
-      </w:pBdr>
-      <w:spacing w:before="40" w:after="0"/>
-      <w:jc w:val="left"/>
-      <w:outlineLvl w:val="2"/>
-    </w:pPr>
-    <w:rPr>
-      <w:sz w:val="24"/>
-      <w:szCs w:val="24"/>
-    </w:rPr>
-  </w:style>
-  <w:style w:type="paragraph" w:styleId="Heading4">
-    <w:name w:val="heading 4"/>
-    <w:basedOn w:val="Title"/>
-    <w:next w:val="Normal"/>
-    <w:link w:val="Heading4Char"/>
-    <w:uiPriority w:val="9"/>
-    <w:unhideWhenUsed/>
-    <w:qFormat/>
-    <w:rsid w:val="00B4532B"/>
-    <w:pPr>
-      <w:keepNext/>
-      <w:keepLines/>
-      <w:pBdr>
-        <w:bottom w:val="none" w:sz="0" w:space="0" w:color="auto"/>
-      </w:pBdr>
-      <w:spacing w:before="40" w:after="0"/>
-      <w:jc w:val="left"/>
-      <w:outlineLvl w:val="3"/>
-    </w:pPr>
-    <w:rPr>
-      <w:iCs/>
-      <w:sz w:val="22"/>
-    </w:rPr>
   </w:style>
   <w:style w:type="character" w:default="1" w:styleId="DefaultParagraphFont">
     <w:name w:val="Default Paragraph Font"/>
@@ -914,6 +715,29 @@
     <w:semiHidden/>
     <w:unhideWhenUsed/>
   </w:style>
+  <w:style w:type="character" w:styleId="Hyperlink">
+    <w:name w:val="Hyperlink"/>
+    <w:basedOn w:val="DefaultParagraphFont"/>
+    <w:uiPriority w:val="99"/>
+    <w:unhideWhenUsed/>
+    <w:rsid w:val="00FA3A9C"/>
+    <w:rPr>
+      <w:color w:val="0000FF"/>
+      <w:u w:val="single"/>
+    </w:rPr>
+  </w:style>
+  <w:style w:type="character" w:styleId="UnresolvedMention">
+    <w:name w:val="Unresolved Mention"/>
+    <w:basedOn w:val="DefaultParagraphFont"/>
+    <w:uiPriority w:val="99"/>
+    <w:semiHidden/>
+    <w:unhideWhenUsed/>
+    <w:rsid w:val="00FA3A9C"/>
+    <w:rPr>
+      <w:color w:val="605E5C"/>
+      <w:shd w:val="clear" w:color="auto" w:fill="E1DFDD"/>
+    </w:rPr>
+  </w:style>
   <w:style w:type="paragraph" w:styleId="Title">
     <w:name w:val="Title"/>
     <w:basedOn w:val="Normal"/>
@@ -921,21 +745,16 @@
     <w:link w:val="TitleChar"/>
     <w:uiPriority w:val="10"/>
     <w:qFormat/>
-    <w:rsid w:val="00B4532B"/>
+    <w:rsid w:val="00FA3A9C"/>
     <w:pPr>
-      <w:pBdr>
-        <w:bottom w:val="single" w:sz="4" w:space="1" w:color="2E74B5" w:themeColor="accent1" w:themeShade="BF"/>
-      </w:pBdr>
-      <w:spacing w:before="240" w:after="120" w:line="240" w:lineRule="auto"/>
+      <w:spacing w:after="0" w:line="240" w:lineRule="auto"/>
       <w:contextualSpacing/>
-      <w:jc w:val="right"/>
     </w:pPr>
     <w:rPr>
-      <w:rFonts w:ascii="Copperplate Gothic Light" w:eastAsiaTheme="majorEastAsia" w:hAnsi="Copperplate Gothic Light" w:cstheme="majorBidi"/>
-      <w:color w:val="2E74B5" w:themeColor="accent1" w:themeShade="BF"/>
+      <w:rFonts w:asciiTheme="majorHAnsi" w:eastAsiaTheme="majorEastAsia" w:hAnsiTheme="majorHAnsi" w:cstheme="majorBidi"/>
       <w:spacing w:val="-10"/>
       <w:kern w:val="28"/>
-      <w:sz w:val="44"/>
+      <w:sz w:val="56"/>
       <w:szCs w:val="56"/>
     </w:rPr>
   </w:style>
@@ -944,162 +763,27 @@
     <w:basedOn w:val="DefaultParagraphFont"/>
     <w:link w:val="Title"/>
     <w:uiPriority w:val="10"/>
-    <w:rsid w:val="00B4532B"/>
+    <w:rsid w:val="00FA3A9C"/>
     <w:rPr>
-      <w:rFonts w:ascii="Copperplate Gothic Light" w:eastAsiaTheme="majorEastAsia" w:hAnsi="Copperplate Gothic Light" w:cstheme="majorBidi"/>
-      <w:color w:val="2E74B5" w:themeColor="accent1" w:themeShade="BF"/>
+      <w:rFonts w:asciiTheme="majorHAnsi" w:eastAsiaTheme="majorEastAsia" w:hAnsiTheme="majorHAnsi" w:cstheme="majorBidi"/>
       <w:spacing w:val="-10"/>
       <w:kern w:val="28"/>
-      <w:sz w:val="44"/>
+      <w:sz w:val="56"/>
       <w:szCs w:val="56"/>
     </w:rPr>
   </w:style>
-  <w:style w:type="table" w:styleId="TableGrid">
-    <w:name w:val="Table Grid"/>
-    <w:basedOn w:val="TableNormal"/>
-    <w:uiPriority w:val="39"/>
-    <w:rsid w:val="00740290"/>
-    <w:pPr>
-      <w:spacing w:after="0" w:line="240" w:lineRule="auto"/>
-    </w:pPr>
-    <w:tblPr>
-      <w:tblBorders>
-        <w:top w:val="single" w:sz="4" w:space="0" w:color="auto"/>
-        <w:left w:val="single" w:sz="4" w:space="0" w:color="auto"/>
-        <w:bottom w:val="single" w:sz="4" w:space="0" w:color="auto"/>
-        <w:right w:val="single" w:sz="4" w:space="0" w:color="auto"/>
-        <w:insideH w:val="single" w:sz="4" w:space="0" w:color="auto"/>
-        <w:insideV w:val="single" w:sz="4" w:space="0" w:color="auto"/>
-      </w:tblBorders>
-    </w:tblPr>
-  </w:style>
-  <w:style w:type="paragraph" w:styleId="Bibliography">
-    <w:name w:val="Bibliography"/>
-    <w:basedOn w:val="Normal"/>
-    <w:next w:val="Normal"/>
-    <w:uiPriority w:val="37"/>
-    <w:semiHidden/>
-    <w:unhideWhenUsed/>
-    <w:rsid w:val="007D0A72"/>
-  </w:style>
-  <w:style w:type="character" w:customStyle="1" w:styleId="Heading1Char">
-    <w:name w:val="Heading 1 Char"/>
+  <w:style w:type="character" w:styleId="IntenseReference">
+    <w:name w:val="Intense Reference"/>
     <w:basedOn w:val="DefaultParagraphFont"/>
-    <w:link w:val="Heading1"/>
-    <w:uiPriority w:val="9"/>
-    <w:rsid w:val="00B4532B"/>
+    <w:uiPriority w:val="32"/>
+    <w:qFormat/>
+    <w:rsid w:val="00FA3A9C"/>
     <w:rPr>
-      <w:rFonts w:ascii="Copperplate Gothic Light" w:eastAsiaTheme="majorEastAsia" w:hAnsi="Copperplate Gothic Light" w:cstheme="majorBidi"/>
-      <w:color w:val="2E74B5" w:themeColor="accent1" w:themeShade="BF"/>
-      <w:spacing w:val="-10"/>
-      <w:kern w:val="28"/>
-      <w:sz w:val="36"/>
-      <w:szCs w:val="32"/>
-    </w:rPr>
-  </w:style>
-  <w:style w:type="character" w:customStyle="1" w:styleId="Heading2Char">
-    <w:name w:val="Heading 2 Char"/>
-    <w:basedOn w:val="DefaultParagraphFont"/>
-    <w:link w:val="Heading2"/>
-    <w:uiPriority w:val="9"/>
-    <w:rsid w:val="00B4532B"/>
-    <w:rPr>
-      <w:rFonts w:ascii="Copperplate Gothic Light" w:eastAsiaTheme="majorEastAsia" w:hAnsi="Copperplate Gothic Light" w:cstheme="majorBidi"/>
-      <w:color w:val="2E74B5" w:themeColor="accent1" w:themeShade="BF"/>
-      <w:spacing w:val="-10"/>
-      <w:kern w:val="28"/>
-      <w:sz w:val="32"/>
-      <w:szCs w:val="26"/>
-    </w:rPr>
-  </w:style>
-  <w:style w:type="paragraph" w:styleId="Caption">
-    <w:name w:val="caption"/>
-    <w:basedOn w:val="Normal"/>
-    <w:next w:val="Normal"/>
-    <w:uiPriority w:val="35"/>
-    <w:unhideWhenUsed/>
-    <w:qFormat/>
-    <w:rsid w:val="00B4532B"/>
-    <w:pPr>
-      <w:spacing w:after="200" w:line="240" w:lineRule="auto"/>
-      <w:jc w:val="center"/>
-    </w:pPr>
-    <w:rPr>
-      <w:i/>
-      <w:iCs/>
-      <w:color w:val="44546A" w:themeColor="text2"/>
-      <w:sz w:val="18"/>
-      <w:szCs w:val="18"/>
-    </w:rPr>
-  </w:style>
-  <w:style w:type="paragraph" w:customStyle="1" w:styleId="Figurecentered">
-    <w:name w:val="Figure (centered)"/>
-    <w:basedOn w:val="Normal"/>
-    <w:qFormat/>
-    <w:rsid w:val="00B4532B"/>
-    <w:pPr>
-      <w:keepNext/>
-      <w:jc w:val="center"/>
-    </w:pPr>
-    <w:rPr>
-      <w:noProof/>
-    </w:rPr>
-  </w:style>
-  <w:style w:type="character" w:customStyle="1" w:styleId="Heading3Char">
-    <w:name w:val="Heading 3 Char"/>
-    <w:basedOn w:val="DefaultParagraphFont"/>
-    <w:link w:val="Heading3"/>
-    <w:uiPriority w:val="9"/>
-    <w:rsid w:val="00B4532B"/>
-    <w:rPr>
-      <w:rFonts w:ascii="Copperplate Gothic Light" w:eastAsiaTheme="majorEastAsia" w:hAnsi="Copperplate Gothic Light" w:cstheme="majorBidi"/>
-      <w:color w:val="2E74B5" w:themeColor="accent1" w:themeShade="BF"/>
-      <w:spacing w:val="-10"/>
-      <w:kern w:val="28"/>
-      <w:sz w:val="24"/>
-      <w:szCs w:val="24"/>
-    </w:rPr>
-  </w:style>
-  <w:style w:type="character" w:customStyle="1" w:styleId="Heading4Char">
-    <w:name w:val="Heading 4 Char"/>
-    <w:basedOn w:val="DefaultParagraphFont"/>
-    <w:link w:val="Heading4"/>
-    <w:uiPriority w:val="9"/>
-    <w:rsid w:val="00B4532B"/>
-    <w:rPr>
-      <w:rFonts w:ascii="Copperplate Gothic Light" w:eastAsiaTheme="majorEastAsia" w:hAnsi="Copperplate Gothic Light" w:cstheme="majorBidi"/>
-      <w:iCs/>
-      <w:color w:val="2E74B5" w:themeColor="accent1" w:themeShade="BF"/>
-      <w:spacing w:val="-10"/>
-      <w:kern w:val="28"/>
-      <w:szCs w:val="56"/>
-    </w:rPr>
-  </w:style>
-  <w:style w:type="paragraph" w:styleId="ListParagraph">
-    <w:name w:val="List Paragraph"/>
-    <w:basedOn w:val="Normal"/>
-    <w:uiPriority w:val="34"/>
-    <w:qFormat/>
-    <w:rsid w:val="00B4532B"/>
-    <w:pPr>
-      <w:ind w:left="720"/>
-      <w:contextualSpacing/>
-    </w:pPr>
-  </w:style>
-  <w:style w:type="paragraph" w:styleId="NormalWeb">
-    <w:name w:val="Normal (Web)"/>
-    <w:basedOn w:val="Normal"/>
-    <w:uiPriority w:val="99"/>
-    <w:semiHidden/>
-    <w:unhideWhenUsed/>
-    <w:rsid w:val="00B4532B"/>
-    <w:pPr>
-      <w:spacing w:before="100" w:beforeAutospacing="1" w:after="100" w:afterAutospacing="1" w:line="240" w:lineRule="auto"/>
-    </w:pPr>
-    <w:rPr>
-      <w:rFonts w:ascii="Times New Roman" w:eastAsia="Times New Roman" w:hAnsi="Times New Roman" w:cs="Times New Roman"/>
-      <w:sz w:val="24"/>
-      <w:szCs w:val="24"/>
+      <w:b/>
+      <w:bCs/>
+      <w:smallCaps/>
+      <w:color w:val="4472C4" w:themeColor="accent1"/>
+      <w:spacing w:val="5"/>
     </w:rPr>
   </w:style>
 </w:styles>
@@ -1122,7 +806,7 @@
         <a:srgbClr val="E7E6E6"/>
       </a:lt2>
       <a:accent1>
-        <a:srgbClr val="5B9BD5"/>
+        <a:srgbClr val="4472C4"/>
       </a:accent1>
       <a:accent2>
         <a:srgbClr val="ED7D31"/>
@@ -1134,7 +818,7 @@
         <a:srgbClr val="FFC000"/>
       </a:accent4>
       <a:accent5>
-        <a:srgbClr val="4472C4"/>
+        <a:srgbClr val="5B9BD5"/>
       </a:accent5>
       <a:accent6>
         <a:srgbClr val="70AD47"/>
@@ -1151,9 +835,9 @@
         <a:latin typeface="Calibri Light" panose="020F0302020204030204"/>
         <a:ea typeface=""/>
         <a:cs typeface=""/>
-        <a:font script="Jpan" typeface="ＭＳ ゴシック"/>
+        <a:font script="Jpan" typeface="游ゴシック Light"/>
         <a:font script="Hang" typeface="맑은 고딕"/>
-        <a:font script="Hans" typeface="宋体"/>
+        <a:font script="Hans" typeface="等线 Light"/>
         <a:font script="Hant" typeface="新細明體"/>
         <a:font script="Arab" typeface="Times New Roman"/>
         <a:font script="Hebr" typeface="Times New Roman"/>
@@ -1181,14 +865,31 @@
         <a:font script="Viet" typeface="Times New Roman"/>
         <a:font script="Uigh" typeface="Microsoft Uighur"/>
         <a:font script="Geor" typeface="Sylfaen"/>
+        <a:font script="Armn" typeface="Arial"/>
+        <a:font script="Bugi" typeface="Leelawadee UI"/>
+        <a:font script="Bopo" typeface="Microsoft JhengHei"/>
+        <a:font script="Java" typeface="Javanese Text"/>
+        <a:font script="Lisu" typeface="Segoe UI"/>
+        <a:font script="Mymr" typeface="Myanmar Text"/>
+        <a:font script="Nkoo" typeface="Ebrima"/>
+        <a:font script="Olck" typeface="Nirmala UI"/>
+        <a:font script="Osma" typeface="Ebrima"/>
+        <a:font script="Phag" typeface="Phagspa"/>
+        <a:font script="Syrn" typeface="Estrangelo Edessa"/>
+        <a:font script="Syrj" typeface="Estrangelo Edessa"/>
+        <a:font script="Syre" typeface="Estrangelo Edessa"/>
+        <a:font script="Sora" typeface="Nirmala UI"/>
+        <a:font script="Tale" typeface="Microsoft Tai Le"/>
+        <a:font script="Talu" typeface="Microsoft New Tai Lue"/>
+        <a:font script="Tfng" typeface="Ebrima"/>
       </a:majorFont>
       <a:minorFont>
         <a:latin typeface="Calibri" panose="020F0502020204030204"/>
         <a:ea typeface=""/>
         <a:cs typeface=""/>
-        <a:font script="Jpan" typeface="ＭＳ 明朝"/>
+        <a:font script="Jpan" typeface="游明朝"/>
         <a:font script="Hang" typeface="맑은 고딕"/>
-        <a:font script="Hans" typeface="宋体"/>
+        <a:font script="Hans" typeface="等线"/>
         <a:font script="Hant" typeface="新細明體"/>
         <a:font script="Arab" typeface="Arial"/>
         <a:font script="Hebr" typeface="Arial"/>
@@ -1216,6 +917,23 @@
         <a:font script="Viet" typeface="Arial"/>
         <a:font script="Uigh" typeface="Microsoft Uighur"/>
         <a:font script="Geor" typeface="Sylfaen"/>
+        <a:font script="Armn" typeface="Arial"/>
+        <a:font script="Bugi" typeface="Leelawadee UI"/>
+        <a:font script="Bopo" typeface="Microsoft JhengHei"/>
+        <a:font script="Java" typeface="Javanese Text"/>
+        <a:font script="Lisu" typeface="Segoe UI"/>
+        <a:font script="Mymr" typeface="Myanmar Text"/>
+        <a:font script="Nkoo" typeface="Ebrima"/>
+        <a:font script="Olck" typeface="Nirmala UI"/>
+        <a:font script="Osma" typeface="Ebrima"/>
+        <a:font script="Phag" typeface="Phagspa"/>
+        <a:font script="Syrn" typeface="Estrangelo Edessa"/>
+        <a:font script="Syrj" typeface="Estrangelo Edessa"/>
+        <a:font script="Syre" typeface="Estrangelo Edessa"/>
+        <a:font script="Sora" typeface="Nirmala UI"/>
+        <a:font script="Tale" typeface="Microsoft Tai Le"/>
+        <a:font script="Talu" typeface="Microsoft New Tai Lue"/>
+        <a:font script="Tfng" typeface="Ebrima"/>
       </a:minorFont>
     </a:fontScheme>
     <a:fmtScheme name="Office">
@@ -1364,16 +1082,4 @@
     </a:ext>
   </a:extLst>
 </a:theme>
-</file>
-
-<file path=customXml/item1.xml><?xml version="1.0" encoding="utf-8"?>
-<b:Sources xmlns:b="http://schemas.openxmlformats.org/officeDocument/2006/bibliography" xmlns="http://schemas.openxmlformats.org/officeDocument/2006/bibliography" SelectedStyle="\APASixthEditionOfficeOnline.xsl" StyleName="APA" Version="6"/>
-</file>
-
-<file path=customXml/itemProps1.xml><?xml version="1.0" encoding="utf-8"?>
-<ds:datastoreItem xmlns:ds="http://schemas.openxmlformats.org/officeDocument/2006/customXml" ds:itemID="{A818BCFD-2367-4475-8E73-9434FE3F6128}">
-  <ds:schemaRefs>
-    <ds:schemaRef ds:uri="http://schemas.openxmlformats.org/officeDocument/2006/bibliography"/>
-  </ds:schemaRefs>
-</ds:datastoreItem>
 </file>